--- a/btseZonjie.docx
+++ b/btseZonjie.docx
@@ -5,9 +5,6 @@
     <w:p>
       <w:pPr>
         <w:pStyle w:val="2"/>
-        <w:rPr>
-          <w:rFonts w:hint="eastAsia"/>
-        </w:rPr>
       </w:pPr>
       <w:r>
         <w:t>R</w:t>
@@ -33,9 +30,6 @@
           <w:numId w:val="1"/>
         </w:numPr>
         <w:ind w:firstLineChars="0"/>
-        <w:rPr>
-          <w:rFonts w:hint="eastAsia"/>
-        </w:rPr>
       </w:pPr>
       <w:r>
         <w:rPr>
@@ -58,9 +52,6 @@
           <w:numId w:val="1"/>
         </w:numPr>
         <w:ind w:firstLineChars="0"/>
-        <w:rPr>
-          <w:rFonts w:hint="eastAsia"/>
-        </w:rPr>
       </w:pPr>
       <w:r>
         <w:t>P</w:t>
@@ -86,9 +77,6 @@
           <w:numId w:val="1"/>
         </w:numPr>
         <w:ind w:firstLineChars="0"/>
-        <w:rPr>
-          <w:rFonts w:hint="eastAsia"/>
-        </w:rPr>
       </w:pPr>
       <w:r>
         <w:rPr>
@@ -97,19 +85,10 @@
         <w:t>键过期通知。用于实现用户过期自动下线的日志记录。</w:t>
       </w:r>
     </w:p>
-    <w:p>
-      <w:pPr>
-        <w:rPr>
-          <w:rFonts w:hint="eastAsia"/>
-        </w:rPr>
-      </w:pPr>
-    </w:p>
+    <w:p/>
     <w:p>
       <w:pPr>
         <w:pStyle w:val="2"/>
-        <w:rPr>
-          <w:rFonts w:hint="eastAsia"/>
-        </w:rPr>
       </w:pPr>
       <w:r>
         <w:rPr>
@@ -121,9 +100,6 @@
     <w:p>
       <w:pPr>
         <w:pStyle w:val="3"/>
-        <w:rPr>
-          <w:rFonts w:hint="eastAsia"/>
-        </w:rPr>
       </w:pPr>
       <w:r>
         <w:t>R</w:t>
@@ -136,11 +112,6 @@
       </w:r>
     </w:p>
     <w:p>
-      <w:pPr>
-        <w:rPr>
-          <w:rFonts w:hint="eastAsia"/>
-        </w:rPr>
-      </w:pPr>
       <w:r>
         <w:rPr>
           <w:rFonts w:hint="eastAsia"/>
@@ -235,9 +206,6 @@
     <w:p>
       <w:pPr>
         <w:pStyle w:val="3"/>
-        <w:rPr>
-          <w:rFonts w:hint="eastAsia"/>
-        </w:rPr>
       </w:pPr>
       <w:r>
         <w:t>P</w:t>
@@ -250,11 +218,6 @@
       </w:r>
     </w:p>
     <w:p>
-      <w:pPr>
-        <w:rPr>
-          <w:rFonts w:hint="eastAsia"/>
-        </w:rPr>
-      </w:pPr>
       <w:r>
         <w:rPr>
           <w:rFonts w:hint="eastAsia"/>
@@ -316,19 +279,10 @@
         <w:t>传递，数据库用有时区的时间戳来存储。</w:t>
       </w:r>
     </w:p>
-    <w:p>
-      <w:pPr>
-        <w:rPr>
-          <w:rFonts w:hint="eastAsia"/>
-        </w:rPr>
-      </w:pPr>
-    </w:p>
+    <w:p/>
     <w:p>
       <w:pPr>
         <w:pStyle w:val="3"/>
-        <w:rPr>
-          <w:rFonts w:hint="eastAsia"/>
-        </w:rPr>
       </w:pPr>
       <w:r>
         <w:t>W</w:t>
@@ -341,11 +295,6 @@
       </w:r>
     </w:p>
     <w:p>
-      <w:pPr>
-        <w:rPr>
-          <w:rFonts w:hint="eastAsia"/>
-        </w:rPr>
-      </w:pPr>
       <w:r>
         <w:rPr>
           <w:rFonts w:hint="eastAsia"/>
@@ -360,11 +309,6 @@
       </w:r>
     </w:p>
     <w:p>
-      <w:pPr>
-        <w:rPr>
-          <w:rFonts w:hint="eastAsia"/>
-        </w:rPr>
-      </w:pPr>
       <w:r>
         <w:rPr>
           <w:rFonts w:hint="eastAsia"/>
@@ -408,21 +352,1997 @@
         <w:t>，然后重启电脑就可以了。</w:t>
       </w:r>
     </w:p>
-    <w:p>
-      <w:pPr>
-        <w:rPr>
-          <w:rFonts w:hint="eastAsia"/>
-        </w:rPr>
-      </w:pPr>
-    </w:p>
-    <w:p>
-      <w:pPr>
-        <w:rPr>
-          <w:rFonts w:hint="eastAsia"/>
-        </w:rPr>
-      </w:pPr>
-    </w:p>
     <w:p/>
+    <w:p>
+      <w:pPr>
+        <w:pStyle w:val="2"/>
+      </w:pPr>
+      <w:r>
+        <w:rPr>
+          <w:rFonts w:hint="eastAsia"/>
+        </w:rPr>
+        <w:t>SSO</w:t>
+      </w:r>
+    </w:p>
+    <w:p>
+      <w:r>
+        <w:rPr>
+          <w:rFonts w:hint="eastAsia"/>
+        </w:rPr>
+        <w:t>从系统</w:t>
+      </w:r>
+      <w:r>
+        <w:rPr>
+          <w:rFonts w:hint="eastAsia"/>
+        </w:rPr>
+        <w:t>A</w:t>
+      </w:r>
+      <w:r>
+        <w:rPr>
+          <w:rFonts w:hint="eastAsia"/>
+        </w:rPr>
+        <w:t>点击按钮进入系统</w:t>
+      </w:r>
+      <w:r>
+        <w:rPr>
+          <w:rFonts w:hint="eastAsia"/>
+        </w:rPr>
+        <w:t>B</w:t>
+      </w:r>
+      <w:r>
+        <w:rPr>
+          <w:rFonts w:hint="eastAsia"/>
+        </w:rPr>
+        <w:t>的界面，随后，点击系统</w:t>
+      </w:r>
+      <w:r>
+        <w:rPr>
+          <w:rFonts w:hint="eastAsia"/>
+        </w:rPr>
+        <w:t>B</w:t>
+      </w:r>
+      <w:r>
+        <w:rPr>
+          <w:rFonts w:hint="eastAsia"/>
+        </w:rPr>
+        <w:t>的登录按钮，系统</w:t>
+      </w:r>
+      <w:r>
+        <w:rPr>
+          <w:rFonts w:hint="eastAsia"/>
+        </w:rPr>
+        <w:t>B</w:t>
+      </w:r>
+      <w:r>
+        <w:rPr>
+          <w:rFonts w:hint="eastAsia"/>
+        </w:rPr>
+        <w:t>会来调用我们的接口，我们的接口此时要做判断，如果用户没有登录，就跳转到登录界面，用户登陆成功后，会利用</w:t>
+      </w:r>
+      <w:r>
+        <w:rPr>
+          <w:rFonts w:hint="eastAsia"/>
+        </w:rPr>
+        <w:t>username,email,timestamp(</w:t>
+      </w:r>
+      <w:r>
+        <w:rPr>
+          <w:rFonts w:hint="eastAsia"/>
+        </w:rPr>
+        <w:t>10</w:t>
+      </w:r>
+      <w:r>
+        <w:rPr>
+          <w:rFonts w:hint="eastAsia"/>
+        </w:rPr>
+        <w:t>位</w:t>
+      </w:r>
+      <w:r>
+        <w:rPr>
+          <w:rFonts w:hint="eastAsia"/>
+        </w:rPr>
+        <w:t>),</w:t>
+      </w:r>
+      <w:r>
+        <w:rPr>
+          <w:rFonts w:hint="eastAsia"/>
+        </w:rPr>
+        <w:t>secret</w:t>
+      </w:r>
+      <w:r>
+        <w:rPr>
+          <w:rFonts w:hint="eastAsia"/>
+        </w:rPr>
+        <w:t>（这个是系统</w:t>
+      </w:r>
+      <w:r>
+        <w:rPr>
+          <w:rFonts w:hint="eastAsia"/>
+        </w:rPr>
+        <w:t>B</w:t>
+      </w:r>
+      <w:r>
+        <w:rPr>
+          <w:rFonts w:hint="eastAsia"/>
+        </w:rPr>
+        <w:t>给</w:t>
+      </w:r>
+      <w:r>
+        <w:rPr>
+          <w:rFonts w:hint="eastAsia"/>
+        </w:rPr>
+        <w:t>A</w:t>
+      </w:r>
+      <w:r>
+        <w:rPr>
+          <w:rFonts w:hint="eastAsia"/>
+        </w:rPr>
+        <w:t>的一个秘钥，只有双方知道）</w:t>
+      </w:r>
+      <w:r>
+        <w:rPr>
+          <w:rFonts w:hint="eastAsia"/>
+        </w:rPr>
+        <w:t>加密出一个</w:t>
+      </w:r>
+      <w:r>
+        <w:rPr>
+          <w:rFonts w:hint="eastAsia"/>
+        </w:rPr>
+        <w:t>hashcode</w:t>
+      </w:r>
+      <w:r>
+        <w:rPr>
+          <w:rFonts w:hint="eastAsia"/>
+        </w:rPr>
+        <w:t>，然后，调用</w:t>
+      </w:r>
+      <w:r>
+        <w:rPr>
+          <w:rFonts w:hint="eastAsia"/>
+        </w:rPr>
+        <w:t>B</w:t>
+      </w:r>
+      <w:r>
+        <w:rPr>
+          <w:rFonts w:hint="eastAsia"/>
+        </w:rPr>
+        <w:t>的登录接口并把</w:t>
+      </w:r>
+      <w:r>
+        <w:rPr>
+          <w:rFonts w:hint="eastAsia"/>
+        </w:rPr>
+        <w:t>username</w:t>
+      </w:r>
+      <w:r>
+        <w:rPr>
+          <w:rFonts w:hint="eastAsia"/>
+        </w:rPr>
+        <w:t>，</w:t>
+      </w:r>
+      <w:r>
+        <w:rPr>
+          <w:rFonts w:hint="eastAsia"/>
+        </w:rPr>
+        <w:t>email</w:t>
+      </w:r>
+      <w:r>
+        <w:rPr>
+          <w:rFonts w:hint="eastAsia"/>
+        </w:rPr>
+        <w:t>，</w:t>
+      </w:r>
+      <w:r>
+        <w:rPr>
+          <w:rFonts w:hint="eastAsia"/>
+        </w:rPr>
+        <w:t>timestamp</w:t>
+      </w:r>
+      <w:r>
+        <w:rPr>
+          <w:rFonts w:hint="eastAsia"/>
+        </w:rPr>
+        <w:t>以及</w:t>
+      </w:r>
+      <w:r>
+        <w:rPr>
+          <w:rFonts w:hint="eastAsia"/>
+        </w:rPr>
+        <w:t>hashcode</w:t>
+      </w:r>
+      <w:r>
+        <w:rPr>
+          <w:rFonts w:hint="eastAsia"/>
+        </w:rPr>
+        <w:t>一起发送过去。</w:t>
+      </w:r>
+      <w:r>
+        <w:rPr>
+          <w:rFonts w:hint="eastAsia"/>
+        </w:rPr>
+        <w:t>B</w:t>
+      </w:r>
+      <w:r>
+        <w:rPr>
+          <w:rFonts w:hint="eastAsia"/>
+        </w:rPr>
+        <w:t>受到数据后会提取</w:t>
+      </w:r>
+      <w:r>
+        <w:rPr>
+          <w:rFonts w:hint="eastAsia"/>
+        </w:rPr>
+        <w:t>B</w:t>
+      </w:r>
+      <w:r>
+        <w:rPr>
+          <w:rFonts w:hint="eastAsia"/>
+        </w:rPr>
+        <w:t>中记录的</w:t>
+      </w:r>
+      <w:r>
+        <w:rPr>
+          <w:rFonts w:hint="eastAsia"/>
+        </w:rPr>
+        <w:t>A</w:t>
+      </w:r>
+      <w:r>
+        <w:rPr>
+          <w:rFonts w:hint="eastAsia"/>
+        </w:rPr>
+        <w:t>的</w:t>
+      </w:r>
+      <w:r>
+        <w:rPr>
+          <w:rFonts w:hint="eastAsia"/>
+        </w:rPr>
+        <w:t>secret</w:t>
+      </w:r>
+      <w:r>
+        <w:rPr>
+          <w:rFonts w:hint="eastAsia"/>
+        </w:rPr>
+        <w:t>并与传来的</w:t>
+      </w:r>
+      <w:r>
+        <w:rPr>
+          <w:rFonts w:hint="eastAsia"/>
+        </w:rPr>
+        <w:t>uername</w:t>
+      </w:r>
+      <w:r>
+        <w:rPr>
+          <w:rFonts w:hint="eastAsia"/>
+        </w:rPr>
+        <w:t>，</w:t>
+      </w:r>
+      <w:r>
+        <w:rPr>
+          <w:rFonts w:hint="eastAsia"/>
+        </w:rPr>
+        <w:t>email,timestamp</w:t>
+      </w:r>
+      <w:r>
+        <w:rPr>
+          <w:rFonts w:hint="eastAsia"/>
+        </w:rPr>
+        <w:t>一起加密，得出一个</w:t>
+      </w:r>
+      <w:r>
+        <w:rPr>
+          <w:rFonts w:hint="eastAsia"/>
+        </w:rPr>
+        <w:t>hashcode</w:t>
+      </w:r>
+      <w:r>
+        <w:rPr>
+          <w:rFonts w:hint="eastAsia"/>
+        </w:rPr>
+        <w:t>，再与传来的</w:t>
+      </w:r>
+      <w:r>
+        <w:rPr>
+          <w:rFonts w:hint="eastAsia"/>
+        </w:rPr>
+        <w:t>hashcode</w:t>
+      </w:r>
+      <w:r>
+        <w:rPr>
+          <w:rFonts w:hint="eastAsia"/>
+        </w:rPr>
+        <w:t>做对比，如果正确，则允许登录。</w:t>
+      </w:r>
+    </w:p>
+    <w:p>
+      <w:pPr>
+        <w:pStyle w:val="3"/>
+      </w:pPr>
+      <w:r>
+        <w:rPr>
+          <w:rFonts w:hint="eastAsia"/>
+        </w:rPr>
+        <w:lastRenderedPageBreak/>
+        <w:t>实现方案</w:t>
+      </w:r>
+    </w:p>
+    <w:p>
+      <w:pPr>
+        <w:rPr>
+          <w:b/>
+        </w:rPr>
+      </w:pPr>
+      <w:r>
+        <w:rPr>
+          <w:rFonts w:hint="eastAsia"/>
+          <w:b/>
+        </w:rPr>
+        <w:t>下面以已经存在子系统</w:t>
+      </w:r>
+      <w:r>
+        <w:rPr>
+          <w:rFonts w:hint="eastAsia"/>
+          <w:b/>
+        </w:rPr>
+        <w:t>A</w:t>
+      </w:r>
+      <w:r>
+        <w:rPr>
+          <w:rFonts w:hint="eastAsia"/>
+          <w:b/>
+        </w:rPr>
+        <w:t>，</w:t>
+      </w:r>
+      <w:r>
+        <w:rPr>
+          <w:rFonts w:hint="eastAsia"/>
+          <w:b/>
+        </w:rPr>
+        <w:t>B</w:t>
+      </w:r>
+      <w:r>
+        <w:rPr>
+          <w:rFonts w:hint="eastAsia"/>
+          <w:b/>
+        </w:rPr>
+        <w:t>并尽量减少修改两个系统代码</w:t>
+      </w:r>
+      <w:r>
+        <w:rPr>
+          <w:rFonts w:hint="eastAsia"/>
+          <w:b/>
+        </w:rPr>
+        <w:t>的情况下，考虑给两个系统增加</w:t>
+      </w:r>
+      <w:r>
+        <w:rPr>
+          <w:rFonts w:hint="eastAsia"/>
+          <w:b/>
+        </w:rPr>
+        <w:t>SSO</w:t>
+      </w:r>
+      <w:r>
+        <w:rPr>
+          <w:rFonts w:hint="eastAsia"/>
+          <w:b/>
+        </w:rPr>
+        <w:t>机制</w:t>
+      </w:r>
+      <w:r>
+        <w:rPr>
+          <w:rFonts w:hint="eastAsia"/>
+          <w:b/>
+        </w:rPr>
+        <w:t>，由于两者已经有了各自的登录逻辑和认证逻辑，因此比较优的考虑就是增加认证服务器</w:t>
+      </w:r>
+      <w:r>
+        <w:rPr>
+          <w:rFonts w:hint="eastAsia"/>
+          <w:b/>
+        </w:rPr>
+        <w:t>C</w:t>
+      </w:r>
+      <w:r>
+        <w:rPr>
+          <w:rFonts w:hint="eastAsia"/>
+          <w:b/>
+        </w:rPr>
+        <w:t>。下面说明方法</w:t>
+      </w:r>
+      <w:r>
+        <w:rPr>
+          <w:rFonts w:hint="eastAsia"/>
+          <w:b/>
+        </w:rPr>
+        <w:t>：</w:t>
+      </w:r>
+    </w:p>
+    <w:p>
+      <w:pPr>
+        <w:pStyle w:val="3"/>
+      </w:pPr>
+      <w:r>
+        <w:rPr>
+          <w:rFonts w:hint="eastAsia"/>
+        </w:rPr>
+        <w:t>方案</w:t>
+      </w:r>
+      <w:r>
+        <w:rPr>
+          <w:rFonts w:hint="eastAsia"/>
+        </w:rPr>
+        <w:t>1</w:t>
+      </w:r>
+    </w:p>
+    <w:p>
+      <w:r>
+        <w:rPr>
+          <w:rFonts w:hint="eastAsia"/>
+        </w:rPr>
+        <w:t>系统</w:t>
+      </w:r>
+      <w:r>
+        <w:rPr>
+          <w:rFonts w:hint="eastAsia"/>
+        </w:rPr>
+        <w:t>A</w:t>
+      </w:r>
+      <w:r>
+        <w:rPr>
+          <w:rFonts w:hint="eastAsia"/>
+        </w:rPr>
+        <w:t>和</w:t>
+      </w:r>
+      <w:r>
+        <w:rPr>
+          <w:rFonts w:hint="eastAsia"/>
+        </w:rPr>
+        <w:t>B</w:t>
+      </w:r>
+      <w:r>
+        <w:rPr>
+          <w:rFonts w:hint="eastAsia"/>
+        </w:rPr>
+        <w:t>在各自的登录成功逻辑最后，增加将认证数据交给</w:t>
+      </w:r>
+      <w:r>
+        <w:rPr>
+          <w:rFonts w:hint="eastAsia"/>
+        </w:rPr>
+        <w:t>C</w:t>
+      </w:r>
+      <w:r>
+        <w:rPr>
+          <w:rFonts w:hint="eastAsia"/>
+        </w:rPr>
+        <w:t>，</w:t>
+      </w:r>
+      <w:r>
+        <w:rPr>
+          <w:rFonts w:hint="eastAsia"/>
+        </w:rPr>
+        <w:t>C</w:t>
+      </w:r>
+      <w:r>
+        <w:rPr>
+          <w:rFonts w:hint="eastAsia"/>
+        </w:rPr>
+        <w:t>将认证数据保存。</w:t>
+      </w:r>
+      <w:r>
+        <w:rPr>
+          <w:rFonts w:hint="eastAsia"/>
+        </w:rPr>
+        <w:t>随后，用户从</w:t>
+      </w:r>
+      <w:r>
+        <w:rPr>
+          <w:rFonts w:hint="eastAsia"/>
+        </w:rPr>
+        <w:t>A</w:t>
+      </w:r>
+      <w:r>
+        <w:rPr>
+          <w:rFonts w:hint="eastAsia"/>
+        </w:rPr>
+        <w:t>链接到</w:t>
+      </w:r>
+      <w:r>
+        <w:rPr>
+          <w:rFonts w:hint="eastAsia"/>
+        </w:rPr>
+        <w:t>B</w:t>
+      </w:r>
+      <w:r>
+        <w:rPr>
+          <w:rFonts w:hint="eastAsia"/>
+        </w:rPr>
+        <w:t>的时候，</w:t>
+      </w:r>
+    </w:p>
+    <w:p/>
+    <w:p/>
+    <w:p>
+      <w:r>
+        <w:rPr>
+          <w:rFonts w:hint="eastAsia"/>
+        </w:rPr>
+        <w:t>有</w:t>
+      </w:r>
+      <w:r>
+        <w:rPr>
+          <w:rFonts w:hint="eastAsia"/>
+        </w:rPr>
+        <w:t>A</w:t>
+      </w:r>
+      <w:r>
+        <w:rPr>
+          <w:rFonts w:hint="eastAsia"/>
+        </w:rPr>
+        <w:t>，</w:t>
+      </w:r>
+      <w:r>
+        <w:rPr>
+          <w:rFonts w:hint="eastAsia"/>
+        </w:rPr>
+        <w:t>B</w:t>
+      </w:r>
+      <w:r>
+        <w:rPr>
+          <w:rFonts w:hint="eastAsia"/>
+        </w:rPr>
+        <w:t>，</w:t>
+      </w:r>
+      <w:r>
+        <w:rPr>
+          <w:rFonts w:hint="eastAsia"/>
+        </w:rPr>
+        <w:t>C</w:t>
+      </w:r>
+      <w:r>
+        <w:rPr>
+          <w:rFonts w:hint="eastAsia"/>
+        </w:rPr>
+        <w:t>三</w:t>
+      </w:r>
+      <w:r>
+        <w:rPr>
+          <w:rFonts w:hint="eastAsia"/>
+        </w:rPr>
+        <w:t>个</w:t>
+      </w:r>
+      <w:r>
+        <w:rPr>
+          <w:rFonts w:hint="eastAsia"/>
+        </w:rPr>
+        <w:t>（子）</w:t>
+      </w:r>
+      <w:r>
+        <w:rPr>
+          <w:rFonts w:hint="eastAsia"/>
+        </w:rPr>
+        <w:t>系统，实现</w:t>
+      </w:r>
+      <w:r>
+        <w:rPr>
+          <w:rFonts w:hint="eastAsia"/>
+        </w:rPr>
+        <w:t>SSO</w:t>
+      </w:r>
+      <w:r>
+        <w:rPr>
+          <w:rFonts w:hint="eastAsia"/>
+        </w:rPr>
+        <w:t>的方案：</w:t>
+      </w:r>
+    </w:p>
+    <w:p>
+      <w:r>
+        <w:rPr>
+          <w:rFonts w:hint="eastAsia"/>
+        </w:rPr>
+        <w:t>情景</w:t>
+      </w:r>
+      <w:r>
+        <w:rPr>
+          <w:rFonts w:hint="eastAsia"/>
+        </w:rPr>
+        <w:t xml:space="preserve">1 </w:t>
+      </w:r>
+      <w:r>
+        <w:rPr>
+          <w:rFonts w:hint="eastAsia"/>
+        </w:rPr>
+        <w:t>：</w:t>
+      </w:r>
+      <w:r>
+        <w:rPr>
+          <w:rFonts w:hint="eastAsia"/>
+        </w:rPr>
+        <w:t>虽然有三个系统，</w:t>
+      </w:r>
+      <w:r>
+        <w:rPr>
+          <w:rFonts w:hint="eastAsia"/>
+        </w:rPr>
+        <w:t>但是</w:t>
+      </w:r>
+      <w:r>
+        <w:rPr>
+          <w:rFonts w:hint="eastAsia"/>
+        </w:rPr>
+        <w:t>B</w:t>
+      </w:r>
+      <w:r>
+        <w:rPr>
+          <w:rFonts w:hint="eastAsia"/>
+        </w:rPr>
+        <w:t>和</w:t>
+      </w:r>
+      <w:r>
+        <w:rPr>
+          <w:rFonts w:hint="eastAsia"/>
+        </w:rPr>
+        <w:t>C</w:t>
+      </w:r>
+      <w:r>
+        <w:rPr>
+          <w:rFonts w:hint="eastAsia"/>
+        </w:rPr>
+        <w:t>需要从</w:t>
+      </w:r>
+      <w:r>
+        <w:rPr>
+          <w:rFonts w:hint="eastAsia"/>
+        </w:rPr>
+        <w:t>A</w:t>
+      </w:r>
+      <w:r>
+        <w:rPr>
+          <w:rFonts w:hint="eastAsia"/>
+        </w:rPr>
+        <w:t>出发，</w:t>
+      </w:r>
+      <w:r>
+        <w:rPr>
+          <w:rFonts w:hint="eastAsia"/>
+        </w:rPr>
+        <w:t>由</w:t>
+      </w:r>
+      <w:r>
+        <w:rPr>
+          <w:rFonts w:hint="eastAsia"/>
+        </w:rPr>
+        <w:t>A</w:t>
+      </w:r>
+      <w:r>
+        <w:rPr>
+          <w:rFonts w:hint="eastAsia"/>
+        </w:rPr>
+        <w:t>进入到</w:t>
+      </w:r>
+      <w:r>
+        <w:rPr>
+          <w:rFonts w:hint="eastAsia"/>
+        </w:rPr>
+        <w:t>B</w:t>
+      </w:r>
+      <w:r>
+        <w:rPr>
+          <w:rFonts w:hint="eastAsia"/>
+        </w:rPr>
+        <w:t>和</w:t>
+      </w:r>
+      <w:r>
+        <w:rPr>
+          <w:rFonts w:hint="eastAsia"/>
+        </w:rPr>
+        <w:t>C</w:t>
+      </w:r>
+      <w:r>
+        <w:rPr>
+          <w:rFonts w:hint="eastAsia"/>
+        </w:rPr>
+        <w:t>的界面，而</w:t>
+      </w:r>
+      <w:r>
+        <w:rPr>
+          <w:rFonts w:hint="eastAsia"/>
+        </w:rPr>
+        <w:t>B</w:t>
+      </w:r>
+      <w:r>
+        <w:rPr>
+          <w:rFonts w:hint="eastAsia"/>
+        </w:rPr>
+        <w:t>和</w:t>
+      </w:r>
+      <w:r>
+        <w:rPr>
+          <w:rFonts w:hint="eastAsia"/>
+        </w:rPr>
+        <w:t>C</w:t>
+      </w:r>
+      <w:r>
+        <w:rPr>
+          <w:rFonts w:hint="eastAsia"/>
+        </w:rPr>
+        <w:t>拥有用户在未登录下也可以看的公共页面，也有只有登录后才能看的页面，所以用户可以点击</w:t>
+      </w:r>
+      <w:r>
+        <w:rPr>
+          <w:rFonts w:hint="eastAsia"/>
+        </w:rPr>
+        <w:t>BC</w:t>
+      </w:r>
+      <w:r>
+        <w:rPr>
+          <w:rFonts w:hint="eastAsia"/>
+        </w:rPr>
+        <w:t>中的“登录”的按钮，</w:t>
+      </w:r>
+      <w:r>
+        <w:rPr>
+          <w:rFonts w:hint="eastAsia"/>
+        </w:rPr>
+        <w:t>但是如果用户已经登录了，就可以免</w:t>
+      </w:r>
+      <w:r>
+        <w:rPr>
+          <w:rFonts w:hint="eastAsia"/>
+        </w:rPr>
+        <w:t>用户名</w:t>
+      </w:r>
+      <w:r>
+        <w:rPr>
+          <w:rFonts w:hint="eastAsia"/>
+        </w:rPr>
+        <w:t>密码登录</w:t>
+      </w:r>
+      <w:r>
+        <w:rPr>
+          <w:rFonts w:hint="eastAsia"/>
+        </w:rPr>
+        <w:t>。</w:t>
+      </w:r>
+    </w:p>
+    <w:p>
+      <w:r>
+        <w:rPr>
+          <w:rFonts w:hint="eastAsia"/>
+        </w:rPr>
+        <w:t>实现逻辑</w:t>
+      </w:r>
+      <w:r>
+        <w:rPr>
+          <w:rFonts w:hint="eastAsia"/>
+        </w:rPr>
+        <w:t>1</w:t>
+      </w:r>
+      <w:r>
+        <w:rPr>
+          <w:rFonts w:hint="eastAsia"/>
+        </w:rPr>
+        <w:t>：</w:t>
+      </w:r>
+      <w:r>
+        <w:rPr>
+          <w:rFonts w:hint="eastAsia"/>
+        </w:rPr>
+        <w:t>只有</w:t>
+      </w:r>
+      <w:r>
+        <w:rPr>
+          <w:rFonts w:hint="eastAsia"/>
+        </w:rPr>
+        <w:t>A</w:t>
+      </w:r>
+      <w:r>
+        <w:rPr>
+          <w:rFonts w:hint="eastAsia"/>
+        </w:rPr>
+        <w:t>具备认证逻辑，而</w:t>
+      </w:r>
+      <w:r>
+        <w:rPr>
+          <w:rFonts w:hint="eastAsia"/>
+        </w:rPr>
+        <w:t>B</w:t>
+      </w:r>
+      <w:r>
+        <w:rPr>
+          <w:rFonts w:hint="eastAsia"/>
+        </w:rPr>
+        <w:t>和</w:t>
+      </w:r>
+      <w:r>
+        <w:rPr>
+          <w:rFonts w:hint="eastAsia"/>
+        </w:rPr>
+        <w:t>C</w:t>
+      </w:r>
+      <w:r>
+        <w:rPr>
+          <w:rFonts w:hint="eastAsia"/>
+        </w:rPr>
+        <w:t>则是依赖</w:t>
+      </w:r>
+      <w:r>
+        <w:rPr>
+          <w:rFonts w:hint="eastAsia"/>
+        </w:rPr>
+        <w:t>A</w:t>
+      </w:r>
+      <w:r>
+        <w:rPr>
+          <w:rFonts w:hint="eastAsia"/>
+        </w:rPr>
+        <w:t>，</w:t>
+      </w:r>
+      <w:r>
+        <w:rPr>
+          <w:rFonts w:hint="eastAsia"/>
+        </w:rPr>
+        <w:t>B</w:t>
+      </w:r>
+      <w:r>
+        <w:rPr>
+          <w:rFonts w:hint="eastAsia"/>
+        </w:rPr>
+        <w:t>和</w:t>
+      </w:r>
+      <w:r>
+        <w:rPr>
+          <w:rFonts w:hint="eastAsia"/>
+        </w:rPr>
+        <w:t>A</w:t>
+      </w:r>
+      <w:r>
+        <w:rPr>
+          <w:rFonts w:hint="eastAsia"/>
+        </w:rPr>
+        <w:t>各自存储一个</w:t>
+      </w:r>
+      <w:r>
+        <w:rPr>
+          <w:rFonts w:hint="eastAsia"/>
+        </w:rPr>
+        <w:t>secret</w:t>
+      </w:r>
+      <w:r>
+        <w:rPr>
+          <w:rFonts w:hint="eastAsia"/>
+        </w:rPr>
+        <w:t>，</w:t>
+      </w:r>
+      <w:r>
+        <w:rPr>
+          <w:rFonts w:hint="eastAsia"/>
+        </w:rPr>
+        <w:t>C</w:t>
+      </w:r>
+      <w:r>
+        <w:rPr>
+          <w:rFonts w:hint="eastAsia"/>
+        </w:rPr>
+        <w:t>和</w:t>
+      </w:r>
+      <w:r>
+        <w:rPr>
+          <w:rFonts w:hint="eastAsia"/>
+        </w:rPr>
+        <w:t>A</w:t>
+      </w:r>
+      <w:r>
+        <w:rPr>
+          <w:rFonts w:hint="eastAsia"/>
+        </w:rPr>
+        <w:t>各自存储一个</w:t>
+      </w:r>
+      <w:r>
+        <w:rPr>
+          <w:rFonts w:hint="eastAsia"/>
+        </w:rPr>
+        <w:t>secret</w:t>
+      </w:r>
+      <w:r>
+        <w:rPr>
+          <w:rFonts w:hint="eastAsia"/>
+        </w:rPr>
+        <w:t>。</w:t>
+      </w:r>
+      <w:r>
+        <w:rPr>
+          <w:rFonts w:hint="eastAsia"/>
+        </w:rPr>
+        <w:t>由此，客户端对</w:t>
+      </w:r>
+      <w:r>
+        <w:rPr>
+          <w:rFonts w:hint="eastAsia"/>
+        </w:rPr>
+        <w:t>B</w:t>
+      </w:r>
+      <w:r>
+        <w:rPr>
+          <w:rFonts w:hint="eastAsia"/>
+        </w:rPr>
+        <w:t>和</w:t>
+      </w:r>
+      <w:r>
+        <w:rPr>
+          <w:rFonts w:hint="eastAsia"/>
+        </w:rPr>
+        <w:t>C</w:t>
+      </w:r>
+      <w:r>
+        <w:rPr>
+          <w:rFonts w:hint="eastAsia"/>
+        </w:rPr>
+        <w:t>的认证请求就会被</w:t>
+      </w:r>
+      <w:r>
+        <w:rPr>
+          <w:rFonts w:hint="eastAsia"/>
+        </w:rPr>
+        <w:t>B</w:t>
+      </w:r>
+      <w:r>
+        <w:rPr>
+          <w:rFonts w:hint="eastAsia"/>
+        </w:rPr>
+        <w:t>和</w:t>
+      </w:r>
+      <w:r>
+        <w:rPr>
+          <w:rFonts w:hint="eastAsia"/>
+        </w:rPr>
+        <w:t>C</w:t>
+      </w:r>
+      <w:r>
+        <w:rPr>
+          <w:rFonts w:hint="eastAsia"/>
+        </w:rPr>
+        <w:t>重定向</w:t>
+      </w:r>
+      <w:r>
+        <w:rPr>
+          <w:rFonts w:hint="eastAsia"/>
+        </w:rPr>
+        <w:t>至</w:t>
+      </w:r>
+      <w:r>
+        <w:rPr>
+          <w:rFonts w:hint="eastAsia"/>
+        </w:rPr>
+        <w:t>A</w:t>
+      </w:r>
+      <w:r>
+        <w:rPr>
+          <w:rFonts w:hint="eastAsia"/>
+        </w:rPr>
+        <w:t>的</w:t>
+      </w:r>
+      <w:r>
+        <w:rPr>
+          <w:rFonts w:hint="eastAsia"/>
+        </w:rPr>
+        <w:t>一个</w:t>
+      </w:r>
+      <w:r>
+        <w:rPr>
+          <w:rFonts w:hint="eastAsia"/>
+        </w:rPr>
+        <w:t>sso</w:t>
+      </w:r>
+      <w:r>
+        <w:rPr>
+          <w:rFonts w:hint="eastAsia"/>
+        </w:rPr>
+        <w:t>接口</w:t>
+      </w:r>
+      <w:r>
+        <w:rPr>
+          <w:rFonts w:hint="eastAsia"/>
+        </w:rPr>
+        <w:t>，</w:t>
+      </w:r>
+      <w:r>
+        <w:rPr>
+          <w:rFonts w:hint="eastAsia"/>
+        </w:rPr>
+        <w:t>A</w:t>
+      </w:r>
+      <w:r>
+        <w:rPr>
+          <w:rFonts w:hint="eastAsia"/>
+        </w:rPr>
+        <w:t>依据自己的判断逻辑来判断用户是否是处于登录状态（</w:t>
+      </w:r>
+      <w:r>
+        <w:rPr>
+          <w:rFonts w:hint="eastAsia"/>
+        </w:rPr>
+        <w:t>从</w:t>
+      </w:r>
+      <w:r>
+        <w:rPr>
+          <w:rFonts w:hint="eastAsia"/>
+        </w:rPr>
+        <w:t>cookie</w:t>
+      </w:r>
+      <w:r>
+        <w:rPr>
+          <w:rFonts w:hint="eastAsia"/>
+        </w:rPr>
+        <w:t>或者</w:t>
+      </w:r>
+      <w:r>
+        <w:rPr>
+          <w:rFonts w:hint="eastAsia"/>
+        </w:rPr>
+        <w:t>header</w:t>
+      </w:r>
+      <w:r>
+        <w:rPr>
+          <w:rFonts w:hint="eastAsia"/>
+        </w:rPr>
+        <w:t>或者请求参数中提取</w:t>
+      </w:r>
+      <w:r>
+        <w:rPr>
+          <w:rFonts w:hint="eastAsia"/>
+        </w:rPr>
+        <w:t>ticket</w:t>
+      </w:r>
+      <w:r>
+        <w:rPr>
+          <w:rFonts w:hint="eastAsia"/>
+        </w:rPr>
+        <w:t>）</w:t>
+      </w:r>
+      <w:r>
+        <w:rPr>
+          <w:rFonts w:hint="eastAsia"/>
+        </w:rPr>
+        <w:t>，</w:t>
+      </w:r>
+      <w:r>
+        <w:rPr>
+          <w:rFonts w:hint="eastAsia"/>
+        </w:rPr>
+        <w:t>并</w:t>
+      </w:r>
+      <w:r>
+        <w:rPr>
+          <w:rFonts w:hint="eastAsia"/>
+        </w:rPr>
+        <w:t>依据重定向</w:t>
+      </w:r>
+      <w:r>
+        <w:rPr>
+          <w:rFonts w:hint="eastAsia"/>
+        </w:rPr>
+        <w:t>来源</w:t>
+      </w:r>
+      <w:r>
+        <w:rPr>
+          <w:rFonts w:hint="eastAsia"/>
+        </w:rPr>
+        <w:t>来判断是从哪个子系统重定向过来的，</w:t>
+      </w:r>
+      <w:r>
+        <w:rPr>
+          <w:rFonts w:hint="eastAsia"/>
+        </w:rPr>
+        <w:t>从而获取对应的</w:t>
+      </w:r>
+      <w:r>
+        <w:rPr>
+          <w:rFonts w:hint="eastAsia"/>
+        </w:rPr>
+        <w:t>secret</w:t>
+      </w:r>
+      <w:r>
+        <w:rPr>
+          <w:rFonts w:hint="eastAsia"/>
+        </w:rPr>
+        <w:t>。如果用户</w:t>
+      </w:r>
+      <w:r>
+        <w:rPr>
+          <w:rFonts w:hint="eastAsia"/>
+        </w:rPr>
+        <w:t>没有登录，则进入登录界面实现登录，如果已经登录成功</w:t>
+      </w:r>
+      <w:r>
+        <w:rPr>
+          <w:rFonts w:hint="eastAsia"/>
+        </w:rPr>
+        <w:t>或登录成功后</w:t>
+      </w:r>
+      <w:r>
+        <w:rPr>
+          <w:rFonts w:hint="eastAsia"/>
+        </w:rPr>
+        <w:t>，</w:t>
+      </w:r>
+      <w:r>
+        <w:rPr>
+          <w:rFonts w:hint="eastAsia"/>
+        </w:rPr>
+        <w:t>则</w:t>
+      </w:r>
+      <w:r>
+        <w:rPr>
+          <w:rFonts w:hint="eastAsia"/>
+        </w:rPr>
+        <w:t>用</w:t>
+      </w:r>
+      <w:r>
+        <w:rPr>
+          <w:rFonts w:hint="eastAsia"/>
+        </w:rPr>
+        <w:t>secret</w:t>
+      </w:r>
+      <w:r>
+        <w:rPr>
+          <w:rFonts w:hint="eastAsia"/>
+        </w:rPr>
+        <w:t>和</w:t>
+      </w:r>
+      <w:r>
+        <w:rPr>
+          <w:rFonts w:hint="eastAsia"/>
+        </w:rPr>
+        <w:t>用户名以及别的某些参数</w:t>
+      </w:r>
+      <w:r>
+        <w:rPr>
+          <w:rFonts w:hint="eastAsia"/>
+        </w:rPr>
+        <w:t>作为加密元素，</w:t>
+      </w:r>
+      <w:r>
+        <w:rPr>
+          <w:rFonts w:hint="eastAsia"/>
+        </w:rPr>
+        <w:t>做加密运算，生成一个运算结果，</w:t>
+      </w:r>
+      <w:r>
+        <w:rPr>
+          <w:rFonts w:hint="eastAsia"/>
+        </w:rPr>
+        <w:t>再</w:t>
+      </w:r>
+      <w:r>
+        <w:rPr>
+          <w:rFonts w:hint="eastAsia"/>
+        </w:rPr>
+        <w:t>重定向回来源者</w:t>
+      </w:r>
+      <w:r>
+        <w:rPr>
+          <w:rFonts w:hint="eastAsia"/>
+        </w:rPr>
+        <w:t>B</w:t>
+      </w:r>
+      <w:r>
+        <w:rPr>
+          <w:rFonts w:hint="eastAsia"/>
+        </w:rPr>
+        <w:t>或</w:t>
+      </w:r>
+      <w:r>
+        <w:rPr>
+          <w:rFonts w:hint="eastAsia"/>
+        </w:rPr>
+        <w:t>C</w:t>
+      </w:r>
+      <w:r>
+        <w:rPr>
+          <w:rFonts w:hint="eastAsia"/>
+        </w:rPr>
+        <w:t>的</w:t>
+      </w:r>
+      <w:r>
+        <w:rPr>
+          <w:rFonts w:hint="eastAsia"/>
+        </w:rPr>
+        <w:t>sso</w:t>
+      </w:r>
+      <w:r>
+        <w:rPr>
+          <w:rFonts w:hint="eastAsia"/>
+        </w:rPr>
+        <w:t>，同时</w:t>
+      </w:r>
+      <w:r>
+        <w:rPr>
+          <w:rFonts w:hint="eastAsia"/>
+        </w:rPr>
+        <w:t>将加密</w:t>
+      </w:r>
+      <w:r>
+        <w:rPr>
+          <w:rFonts w:hint="eastAsia"/>
+        </w:rPr>
+        <w:t>结果和加密元素</w:t>
+      </w:r>
+      <w:r>
+        <w:rPr>
+          <w:rFonts w:hint="eastAsia"/>
+        </w:rPr>
+        <w:t>（</w:t>
+      </w:r>
+      <w:r>
+        <w:rPr>
+          <w:rFonts w:hint="eastAsia"/>
+        </w:rPr>
+        <w:t>secret</w:t>
+      </w:r>
+      <w:r>
+        <w:rPr>
+          <w:rFonts w:hint="eastAsia"/>
+        </w:rPr>
+        <w:t>除外）</w:t>
+      </w:r>
+      <w:r>
+        <w:rPr>
+          <w:rFonts w:hint="eastAsia"/>
+        </w:rPr>
+        <w:t>一同发回</w:t>
+      </w:r>
+      <w:r>
+        <w:rPr>
+          <w:rFonts w:hint="eastAsia"/>
+        </w:rPr>
+        <w:t>，接下来</w:t>
+      </w:r>
+      <w:r>
+        <w:rPr>
+          <w:rFonts w:hint="eastAsia"/>
+        </w:rPr>
+        <w:t>B</w:t>
+      </w:r>
+      <w:r>
+        <w:rPr>
+          <w:rFonts w:hint="eastAsia"/>
+        </w:rPr>
+        <w:t>或</w:t>
+      </w:r>
+      <w:r>
+        <w:rPr>
+          <w:rFonts w:hint="eastAsia"/>
+        </w:rPr>
+        <w:t>C</w:t>
+      </w:r>
+      <w:r>
+        <w:rPr>
+          <w:rFonts w:hint="eastAsia"/>
+        </w:rPr>
+        <w:t>再利用存储的</w:t>
+      </w:r>
+      <w:r>
+        <w:rPr>
+          <w:rFonts w:hint="eastAsia"/>
+        </w:rPr>
+        <w:t>secret</w:t>
+      </w:r>
+      <w:r>
+        <w:rPr>
+          <w:rFonts w:hint="eastAsia"/>
+        </w:rPr>
+        <w:t>与传来的加密元素做与</w:t>
+      </w:r>
+      <w:r>
+        <w:rPr>
+          <w:rFonts w:hint="eastAsia"/>
+        </w:rPr>
+        <w:t>A</w:t>
+      </w:r>
+      <w:r>
+        <w:rPr>
+          <w:rFonts w:hint="eastAsia"/>
+        </w:rPr>
+        <w:t>相同的加密运算，将计算出的加密结果跟传来的加密结果做对比，如果正常，则认证成功，否则失败。</w:t>
+      </w:r>
+    </w:p>
+    <w:p>
+      <w:pPr>
+        <w:rPr>
+          <w:rFonts w:hint="eastAsia"/>
+        </w:rPr>
+      </w:pPr>
+      <w:r>
+        <w:t>S</w:t>
+      </w:r>
+      <w:r>
+        <w:rPr>
+          <w:rFonts w:hint="eastAsia"/>
+        </w:rPr>
+        <w:t>ecret</w:t>
+      </w:r>
+      <w:r>
+        <w:rPr>
+          <w:rFonts w:hint="eastAsia"/>
+        </w:rPr>
+        <w:t>的目的是</w:t>
+      </w:r>
+    </w:p>
+    <w:p>
+      <w:pPr>
+        <w:rPr>
+          <w:rFonts w:hint="eastAsia"/>
+        </w:rPr>
+      </w:pPr>
+    </w:p>
+    <w:p>
+      <w:pPr>
+        <w:pStyle w:val="2"/>
+        <w:rPr>
+          <w:rFonts w:hint="eastAsia"/>
+        </w:rPr>
+      </w:pPr>
+      <w:r>
+        <w:rPr>
+          <w:rFonts w:hint="eastAsia"/>
+        </w:rPr>
+        <w:lastRenderedPageBreak/>
+        <w:t>买卖逻辑</w:t>
+      </w:r>
+    </w:p>
+    <w:p>
+      <w:pPr>
+        <w:pStyle w:val="3"/>
+        <w:rPr>
+          <w:rFonts w:hint="eastAsia"/>
+        </w:rPr>
+      </w:pPr>
+      <w:r>
+        <w:rPr>
+          <w:rFonts w:hint="eastAsia"/>
+        </w:rPr>
+        <w:t>限价</w:t>
+      </w:r>
+    </w:p>
+    <w:p>
+      <w:pPr>
+        <w:rPr>
+          <w:rFonts w:hint="eastAsia"/>
+        </w:rPr>
+      </w:pPr>
+      <w:r>
+        <w:rPr>
+          <w:noProof/>
+        </w:rPr>
+        <w:drawing>
+          <wp:inline distT="0" distB="0" distL="0" distR="0">
+            <wp:extent cx="2743200" cy="4989195"/>
+            <wp:effectExtent l="19050" t="0" r="0" b="0"/>
+            <wp:docPr id="1" name="图片 1"/>
+            <wp:cNvGraphicFramePr>
+              <a:graphicFrameLocks xmlns:a="http://schemas.openxmlformats.org/drawingml/2006/main" noChangeAspect="1"/>
+            </wp:cNvGraphicFramePr>
+            <a:graphic xmlns:a="http://schemas.openxmlformats.org/drawingml/2006/main">
+              <a:graphicData uri="http://schemas.openxmlformats.org/drawingml/2006/picture">
+                <pic:pic xmlns:pic="http://schemas.openxmlformats.org/drawingml/2006/picture">
+                  <pic:nvPicPr>
+                    <pic:cNvPr id="0" name="Picture 1"/>
+                    <pic:cNvPicPr>
+                      <a:picLocks noChangeAspect="1" noChangeArrowheads="1"/>
+                    </pic:cNvPicPr>
+                  </pic:nvPicPr>
+                  <pic:blipFill>
+                    <a:blip r:embed="rId7"/>
+                    <a:srcRect/>
+                    <a:stretch>
+                      <a:fillRect/>
+                    </a:stretch>
+                  </pic:blipFill>
+                  <pic:spPr bwMode="auto">
+                    <a:xfrm>
+                      <a:off x="0" y="0"/>
+                      <a:ext cx="2743200" cy="4989195"/>
+                    </a:xfrm>
+                    <a:prstGeom prst="rect">
+                      <a:avLst/>
+                    </a:prstGeom>
+                    <a:noFill/>
+                    <a:ln w="9525">
+                      <a:noFill/>
+                      <a:miter lim="800000"/>
+                      <a:headEnd/>
+                      <a:tailEnd/>
+                    </a:ln>
+                  </pic:spPr>
+                </pic:pic>
+              </a:graphicData>
+            </a:graphic>
+          </wp:inline>
+        </w:drawing>
+      </w:r>
+    </w:p>
+    <w:p>
+      <w:pPr>
+        <w:pStyle w:val="a5"/>
+        <w:numPr>
+          <w:ilvl w:val="0"/>
+          <w:numId w:val="2"/>
+        </w:numPr>
+        <w:ind w:firstLineChars="0"/>
+        <w:rPr>
+          <w:rFonts w:hint="eastAsia"/>
+        </w:rPr>
+      </w:pPr>
+      <w:r>
+        <w:rPr>
+          <w:rFonts w:hint="eastAsia"/>
+        </w:rPr>
+        <w:t>限价就是按照我指定的价格和数量去成交，会出现多个部分成交来完成一整个数量成交的情况。</w:t>
+      </w:r>
+    </w:p>
+    <w:p>
+      <w:pPr>
+        <w:pStyle w:val="a5"/>
+        <w:numPr>
+          <w:ilvl w:val="0"/>
+          <w:numId w:val="2"/>
+        </w:numPr>
+        <w:ind w:firstLineChars="0"/>
+        <w:rPr>
+          <w:rFonts w:hint="eastAsia"/>
+        </w:rPr>
+      </w:pPr>
+      <w:r>
+        <w:rPr>
+          <w:rFonts w:hint="eastAsia"/>
+        </w:rPr>
+        <w:t>百分比的意思是指从我的钱包中直接利用百分比来提取数量，不用我直接自己手写了。</w:t>
+      </w:r>
+    </w:p>
+    <w:p>
+      <w:pPr>
+        <w:pStyle w:val="a5"/>
+        <w:ind w:left="360" w:firstLineChars="0" w:firstLine="0"/>
+        <w:rPr>
+          <w:rFonts w:hint="eastAsia"/>
+        </w:rPr>
+      </w:pPr>
+      <w:r>
+        <w:rPr>
+          <w:rFonts w:hint="eastAsia"/>
+        </w:rPr>
+        <w:t>在买的时候是计算总价，卖的时候是计算数量。</w:t>
+      </w:r>
+    </w:p>
+    <w:p>
+      <w:pPr>
+        <w:pStyle w:val="a5"/>
+        <w:numPr>
+          <w:ilvl w:val="0"/>
+          <w:numId w:val="2"/>
+        </w:numPr>
+        <w:ind w:firstLineChars="0"/>
+        <w:rPr>
+          <w:rFonts w:hint="eastAsia"/>
+        </w:rPr>
+      </w:pPr>
+      <w:r>
+        <w:rPr>
+          <w:rFonts w:hint="eastAsia"/>
+        </w:rPr>
+        <w:t>有效时间：</w:t>
+      </w:r>
+    </w:p>
+    <w:p>
+      <w:pPr>
+        <w:pStyle w:val="a5"/>
+        <w:ind w:left="360" w:firstLineChars="0" w:firstLine="0"/>
+        <w:rPr>
+          <w:rFonts w:hint="eastAsia"/>
+        </w:rPr>
+      </w:pPr>
+      <w:r>
+        <w:rPr>
+          <w:rFonts w:hint="eastAsia"/>
+          <w:noProof/>
+        </w:rPr>
+        <w:lastRenderedPageBreak/>
+        <w:drawing>
+          <wp:inline distT="0" distB="0" distL="0" distR="0">
+            <wp:extent cx="2845435" cy="3116580"/>
+            <wp:effectExtent l="19050" t="0" r="0" b="0"/>
+            <wp:docPr id="4" name="图片 4"/>
+            <wp:cNvGraphicFramePr>
+              <a:graphicFrameLocks xmlns:a="http://schemas.openxmlformats.org/drawingml/2006/main" noChangeAspect="1"/>
+            </wp:cNvGraphicFramePr>
+            <a:graphic xmlns:a="http://schemas.openxmlformats.org/drawingml/2006/main">
+              <a:graphicData uri="http://schemas.openxmlformats.org/drawingml/2006/picture">
+                <pic:pic xmlns:pic="http://schemas.openxmlformats.org/drawingml/2006/picture">
+                  <pic:nvPicPr>
+                    <pic:cNvPr id="0" name="Picture 4"/>
+                    <pic:cNvPicPr>
+                      <a:picLocks noChangeAspect="1" noChangeArrowheads="1"/>
+                    </pic:cNvPicPr>
+                  </pic:nvPicPr>
+                  <pic:blipFill>
+                    <a:blip r:embed="rId8"/>
+                    <a:srcRect/>
+                    <a:stretch>
+                      <a:fillRect/>
+                    </a:stretch>
+                  </pic:blipFill>
+                  <pic:spPr bwMode="auto">
+                    <a:xfrm>
+                      <a:off x="0" y="0"/>
+                      <a:ext cx="2845435" cy="3116580"/>
+                    </a:xfrm>
+                    <a:prstGeom prst="rect">
+                      <a:avLst/>
+                    </a:prstGeom>
+                    <a:noFill/>
+                    <a:ln w="9525">
+                      <a:noFill/>
+                      <a:miter lim="800000"/>
+                      <a:headEnd/>
+                      <a:tailEnd/>
+                    </a:ln>
+                  </pic:spPr>
+                </pic:pic>
+              </a:graphicData>
+            </a:graphic>
+          </wp:inline>
+        </w:drawing>
+      </w:r>
+    </w:p>
+    <w:p>
+      <w:pPr>
+        <w:pStyle w:val="a5"/>
+        <w:ind w:left="360" w:firstLineChars="0" w:firstLine="0"/>
+        <w:rPr>
+          <w:rFonts w:hint="eastAsia"/>
+        </w:rPr>
+      </w:pPr>
+      <w:r>
+        <w:rPr>
+          <w:rFonts w:hint="eastAsia"/>
+        </w:rPr>
+        <w:t>IOC</w:t>
+      </w:r>
+      <w:r>
+        <w:rPr>
+          <w:rFonts w:hint="eastAsia"/>
+        </w:rPr>
+        <w:t>的意思就是下单后，能成交的部分立马成交，不能成交的部分立马退回。</w:t>
+      </w:r>
+    </w:p>
+    <w:p>
+      <w:pPr>
+        <w:pStyle w:val="3"/>
+        <w:rPr>
+          <w:rFonts w:hint="eastAsia"/>
+        </w:rPr>
+      </w:pPr>
+      <w:r>
+        <w:rPr>
+          <w:rFonts w:hint="eastAsia"/>
+        </w:rPr>
+        <w:lastRenderedPageBreak/>
+        <w:t>市价</w:t>
+      </w:r>
+    </w:p>
+    <w:p>
+      <w:pPr>
+        <w:rPr>
+          <w:rFonts w:hint="eastAsia"/>
+        </w:rPr>
+      </w:pPr>
+      <w:r>
+        <w:rPr>
+          <w:noProof/>
+        </w:rPr>
+        <w:drawing>
+          <wp:inline distT="0" distB="0" distL="0" distR="0">
+            <wp:extent cx="2684780" cy="4850130"/>
+            <wp:effectExtent l="19050" t="0" r="1270" b="0"/>
+            <wp:docPr id="7" name="图片 7"/>
+            <wp:cNvGraphicFramePr>
+              <a:graphicFrameLocks xmlns:a="http://schemas.openxmlformats.org/drawingml/2006/main" noChangeAspect="1"/>
+            </wp:cNvGraphicFramePr>
+            <a:graphic xmlns:a="http://schemas.openxmlformats.org/drawingml/2006/main">
+              <a:graphicData uri="http://schemas.openxmlformats.org/drawingml/2006/picture">
+                <pic:pic xmlns:pic="http://schemas.openxmlformats.org/drawingml/2006/picture">
+                  <pic:nvPicPr>
+                    <pic:cNvPr id="0" name="Picture 7"/>
+                    <pic:cNvPicPr>
+                      <a:picLocks noChangeAspect="1" noChangeArrowheads="1"/>
+                    </pic:cNvPicPr>
+                  </pic:nvPicPr>
+                  <pic:blipFill>
+                    <a:blip r:embed="rId9"/>
+                    <a:srcRect/>
+                    <a:stretch>
+                      <a:fillRect/>
+                    </a:stretch>
+                  </pic:blipFill>
+                  <pic:spPr bwMode="auto">
+                    <a:xfrm>
+                      <a:off x="0" y="0"/>
+                      <a:ext cx="2684780" cy="4850130"/>
+                    </a:xfrm>
+                    <a:prstGeom prst="rect">
+                      <a:avLst/>
+                    </a:prstGeom>
+                    <a:noFill/>
+                    <a:ln w="9525">
+                      <a:noFill/>
+                      <a:miter lim="800000"/>
+                      <a:headEnd/>
+                      <a:tailEnd/>
+                    </a:ln>
+                  </pic:spPr>
+                </pic:pic>
+              </a:graphicData>
+            </a:graphic>
+          </wp:inline>
+        </w:drawing>
+      </w:r>
+    </w:p>
+    <w:p>
+      <w:pPr>
+        <w:rPr>
+          <w:rFonts w:hint="eastAsia"/>
+        </w:rPr>
+      </w:pPr>
+      <w:r>
+        <w:rPr>
+          <w:rFonts w:hint="eastAsia"/>
+        </w:rPr>
+        <w:t>百分比就是从钱包中按百分比来填充该币种的数量。</w:t>
+      </w:r>
+    </w:p>
+    <w:p>
+      <w:pPr>
+        <w:rPr>
+          <w:rFonts w:hint="eastAsia"/>
+        </w:rPr>
+      </w:pPr>
+      <w:r>
+        <w:rPr>
+          <w:noProof/>
+        </w:rPr>
+        <w:lastRenderedPageBreak/>
+        <w:drawing>
+          <wp:inline distT="0" distB="0" distL="0" distR="0">
+            <wp:extent cx="2670175" cy="4645025"/>
+            <wp:effectExtent l="19050" t="0" r="0" b="0"/>
+            <wp:docPr id="10" name="图片 10"/>
+            <wp:cNvGraphicFramePr>
+              <a:graphicFrameLocks xmlns:a="http://schemas.openxmlformats.org/drawingml/2006/main" noChangeAspect="1"/>
+            </wp:cNvGraphicFramePr>
+            <a:graphic xmlns:a="http://schemas.openxmlformats.org/drawingml/2006/main">
+              <a:graphicData uri="http://schemas.openxmlformats.org/drawingml/2006/picture">
+                <pic:pic xmlns:pic="http://schemas.openxmlformats.org/drawingml/2006/picture">
+                  <pic:nvPicPr>
+                    <pic:cNvPr id="0" name="Picture 10"/>
+                    <pic:cNvPicPr>
+                      <a:picLocks noChangeAspect="1" noChangeArrowheads="1"/>
+                    </pic:cNvPicPr>
+                  </pic:nvPicPr>
+                  <pic:blipFill>
+                    <a:blip r:embed="rId10"/>
+                    <a:srcRect/>
+                    <a:stretch>
+                      <a:fillRect/>
+                    </a:stretch>
+                  </pic:blipFill>
+                  <pic:spPr bwMode="auto">
+                    <a:xfrm>
+                      <a:off x="0" y="0"/>
+                      <a:ext cx="2670175" cy="4645025"/>
+                    </a:xfrm>
+                    <a:prstGeom prst="rect">
+                      <a:avLst/>
+                    </a:prstGeom>
+                    <a:noFill/>
+                    <a:ln w="9525">
+                      <a:noFill/>
+                      <a:miter lim="800000"/>
+                      <a:headEnd/>
+                      <a:tailEnd/>
+                    </a:ln>
+                  </pic:spPr>
+                </pic:pic>
+              </a:graphicData>
+            </a:graphic>
+          </wp:inline>
+        </w:drawing>
+      </w:r>
+    </w:p>
+    <w:p>
+      <w:pPr>
+        <w:rPr>
+          <w:rFonts w:hint="eastAsia"/>
+        </w:rPr>
+      </w:pPr>
+      <w:r>
+        <w:rPr>
+          <w:rFonts w:hint="eastAsia"/>
+        </w:rPr>
+        <w:t>止损的情况下：</w:t>
+      </w:r>
+    </w:p>
+    <w:p>
+      <w:pPr>
+        <w:pStyle w:val="a5"/>
+        <w:numPr>
+          <w:ilvl w:val="0"/>
+          <w:numId w:val="3"/>
+        </w:numPr>
+        <w:ind w:firstLineChars="0"/>
+        <w:rPr>
+          <w:rFonts w:hint="eastAsia"/>
+        </w:rPr>
+      </w:pPr>
+      <w:r>
+        <w:rPr>
+          <w:rFonts w:hint="eastAsia"/>
+        </w:rPr>
+        <w:t>买的时候的触发价格是指，我在下单时候指定了我要花的总钱数（也就是总价），然后会进入市场进行交易，交易一部分后，如果在此期间市场的价格是一路飙升的，那么在达到我的触发价格后，为了及时止损，就会用这个价格把我剩下的钱全部花掉。</w:t>
+      </w:r>
+    </w:p>
+    <w:p>
+      <w:pPr>
+        <w:pStyle w:val="a5"/>
+        <w:numPr>
+          <w:ilvl w:val="0"/>
+          <w:numId w:val="3"/>
+        </w:numPr>
+        <w:ind w:firstLineChars="0"/>
+        <w:rPr>
+          <w:rFonts w:hint="eastAsia"/>
+        </w:rPr>
+      </w:pPr>
+      <w:r>
+        <w:rPr>
+          <w:rFonts w:hint="eastAsia"/>
+        </w:rPr>
+        <w:t>卖的百分比则就是按钱包中的数量乘以百分比把数额自动填写在这里</w:t>
+      </w:r>
+      <w:r>
+        <w:rPr>
+          <w:rFonts w:hint="eastAsia"/>
+        </w:rPr>
+        <w:t>。</w:t>
+      </w:r>
+    </w:p>
+    <w:p>
+      <w:pPr>
+        <w:pStyle w:val="a5"/>
+        <w:ind w:left="360" w:firstLineChars="0" w:firstLine="0"/>
+        <w:rPr>
+          <w:rFonts w:hint="eastAsia"/>
+        </w:rPr>
+      </w:pPr>
+    </w:p>
+    <w:p>
+      <w:pPr>
+        <w:rPr>
+          <w:rFonts w:hint="eastAsia"/>
+        </w:rPr>
+      </w:pPr>
+      <w:r>
+        <w:rPr>
+          <w:rFonts w:hint="eastAsia"/>
+        </w:rPr>
+        <w:t>在止盈中则就好理解了：</w:t>
+      </w:r>
+    </w:p>
+    <w:p>
+      <w:pPr>
+        <w:pStyle w:val="a5"/>
+        <w:numPr>
+          <w:ilvl w:val="0"/>
+          <w:numId w:val="5"/>
+        </w:numPr>
+        <w:ind w:firstLineChars="0"/>
+        <w:rPr>
+          <w:rFonts w:hint="eastAsia"/>
+        </w:rPr>
+      </w:pPr>
+      <w:r>
+        <w:rPr>
+          <w:rFonts w:hint="eastAsia"/>
+        </w:rPr>
+        <w:t>买的时候，如果市场价格在一路下降，达到这个触发价格的时候，我就可以把剩下的总价全部花掉。</w:t>
+      </w:r>
+    </w:p>
+    <w:p>
+      <w:pPr>
+        <w:pStyle w:val="2"/>
+        <w:rPr>
+          <w:rFonts w:hint="eastAsia"/>
+        </w:rPr>
+      </w:pPr>
+      <w:r>
+        <w:rPr>
+          <w:rFonts w:hint="eastAsia"/>
+        </w:rPr>
+        <w:lastRenderedPageBreak/>
+        <w:t>指数</w:t>
+      </w:r>
+    </w:p>
+    <w:p>
+      <w:pPr>
+        <w:rPr>
+          <w:rFonts w:hint="eastAsia"/>
+        </w:rPr>
+      </w:pPr>
+      <w:r>
+        <w:rPr>
+          <w:noProof/>
+        </w:rPr>
+        <w:drawing>
+          <wp:inline distT="0" distB="0" distL="0" distR="0">
+            <wp:extent cx="2750820" cy="4908550"/>
+            <wp:effectExtent l="19050" t="0" r="0" b="0"/>
+            <wp:docPr id="13" name="图片 13"/>
+            <wp:cNvGraphicFramePr>
+              <a:graphicFrameLocks xmlns:a="http://schemas.openxmlformats.org/drawingml/2006/main" noChangeAspect="1"/>
+            </wp:cNvGraphicFramePr>
+            <a:graphic xmlns:a="http://schemas.openxmlformats.org/drawingml/2006/main">
+              <a:graphicData uri="http://schemas.openxmlformats.org/drawingml/2006/picture">
+                <pic:pic xmlns:pic="http://schemas.openxmlformats.org/drawingml/2006/picture">
+                  <pic:nvPicPr>
+                    <pic:cNvPr id="0" name="Picture 13"/>
+                    <pic:cNvPicPr>
+                      <a:picLocks noChangeAspect="1" noChangeArrowheads="1"/>
+                    </pic:cNvPicPr>
+                  </pic:nvPicPr>
+                  <pic:blipFill>
+                    <a:blip r:embed="rId11"/>
+                    <a:srcRect/>
+                    <a:stretch>
+                      <a:fillRect/>
+                    </a:stretch>
+                  </pic:blipFill>
+                  <pic:spPr bwMode="auto">
+                    <a:xfrm>
+                      <a:off x="0" y="0"/>
+                      <a:ext cx="2750820" cy="4908550"/>
+                    </a:xfrm>
+                    <a:prstGeom prst="rect">
+                      <a:avLst/>
+                    </a:prstGeom>
+                    <a:noFill/>
+                    <a:ln w="9525">
+                      <a:noFill/>
+                      <a:miter lim="800000"/>
+                      <a:headEnd/>
+                      <a:tailEnd/>
+                    </a:ln>
+                  </pic:spPr>
+                </pic:pic>
+              </a:graphicData>
+            </a:graphic>
+          </wp:inline>
+        </w:drawing>
+      </w:r>
+    </w:p>
+    <w:p>
+      <w:pPr>
+        <w:pStyle w:val="a5"/>
+        <w:numPr>
+          <w:ilvl w:val="0"/>
+          <w:numId w:val="4"/>
+        </w:numPr>
+        <w:ind w:firstLineChars="0"/>
+        <w:rPr>
+          <w:rFonts w:hint="eastAsia"/>
+        </w:rPr>
+      </w:pPr>
+      <w:r>
+        <w:rPr>
+          <w:rFonts w:hint="eastAsia"/>
+        </w:rPr>
+        <w:t>百分比，以买为例</w:t>
+      </w:r>
+      <w:r>
+        <w:rPr>
+          <w:rFonts w:hint="eastAsia"/>
+        </w:rPr>
+        <w:t>，这个百分比指的是比市场的价格高或者低一定百分比价格的价格，比如我写了</w:t>
+      </w:r>
+      <w:r>
+        <w:rPr>
+          <w:rFonts w:hint="eastAsia"/>
+        </w:rPr>
+        <w:t>10%</w:t>
+      </w:r>
+      <w:r>
+        <w:rPr>
+          <w:rFonts w:hint="eastAsia"/>
+        </w:rPr>
+        <w:t>，意思就是比市场价高出百分之</w:t>
+      </w:r>
+      <w:r>
+        <w:rPr>
+          <w:rFonts w:hint="eastAsia"/>
+        </w:rPr>
+        <w:t>10</w:t>
+      </w:r>
+      <w:r>
+        <w:rPr>
+          <w:rFonts w:hint="eastAsia"/>
+        </w:rPr>
+        <w:t>的价格我可以接受，可以去成交。那么就会出现高于</w:t>
+      </w:r>
+      <w:r>
+        <w:rPr>
+          <w:rFonts w:hint="eastAsia"/>
+        </w:rPr>
+        <w:t>10%</w:t>
+      </w:r>
+      <w:r>
+        <w:rPr>
+          <w:rFonts w:hint="eastAsia"/>
+        </w:rPr>
+        <w:t>后，价格实在是太高了，成交的话我会很亏的情况，所以又有了最高价格。</w:t>
+      </w:r>
+    </w:p>
+    <w:p>
+      <w:pPr>
+        <w:pStyle w:val="a5"/>
+        <w:numPr>
+          <w:ilvl w:val="0"/>
+          <w:numId w:val="4"/>
+        </w:numPr>
+        <w:ind w:firstLineChars="0"/>
+      </w:pPr>
+      <w:r>
+        <w:rPr>
+          <w:rFonts w:hint="eastAsia"/>
+        </w:rPr>
+        <w:t>隐形，所指定的百分比的意思是，每次抛出在市场上的数量或者价格。比如，在买的时候，这个隐形设置为</w:t>
+      </w:r>
+      <w:r>
+        <w:rPr>
+          <w:rFonts w:hint="eastAsia"/>
+        </w:rPr>
+        <w:t>10%</w:t>
+      </w:r>
+      <w:r>
+        <w:rPr>
+          <w:rFonts w:hint="eastAsia"/>
+        </w:rPr>
+        <w:t>，而我要买</w:t>
+      </w:r>
+      <w:r>
+        <w:rPr>
+          <w:rFonts w:hint="eastAsia"/>
+        </w:rPr>
+        <w:t>10</w:t>
+      </w:r>
+      <w:r>
+        <w:rPr>
+          <w:rFonts w:hint="eastAsia"/>
+        </w:rPr>
+        <w:t>个，那么点击下单后，系统会抛出以我指定的价格去买一个的订单，当成交后，再抛出一个，直至</w:t>
+      </w:r>
+      <w:r>
+        <w:rPr>
+          <w:rFonts w:hint="eastAsia"/>
+        </w:rPr>
+        <w:t>10</w:t>
+      </w:r>
+      <w:r>
+        <w:rPr>
+          <w:rFonts w:hint="eastAsia"/>
+        </w:rPr>
+        <w:t>次全部完毕。</w:t>
+      </w:r>
+    </w:p>
     <w:sectPr>
       <w:pgSz w:w="11906" w:h="16838"/>
       <w:pgMar w:top="1440" w:right="1800" w:bottom="1440" w:left="1800" w:header="851" w:footer="992" w:gutter="0"/>
@@ -562,8 +2482,376 @@
       </w:pPr>
     </w:lvl>
   </w:abstractNum>
+  <w:abstractNum w:abstractNumId="1">
+    <w:nsid w:val="0EDF4359"/>
+    <w:multiLevelType w:val="hybridMultilevel"/>
+    <w:tmpl w:val="5FC2E8F6"/>
+    <w:lvl w:ilvl="0" w:tplc="4F56278A">
+      <w:start w:val="1"/>
+      <w:numFmt w:val="decimal"/>
+      <w:lvlText w:val="%1."/>
+      <w:lvlJc w:val="left"/>
+      <w:pPr>
+        <w:ind w:left="360" w:hanging="360"/>
+      </w:pPr>
+      <w:rPr>
+        <w:rFonts w:hint="default"/>
+      </w:rPr>
+    </w:lvl>
+    <w:lvl w:ilvl="1" w:tplc="04090019" w:tentative="1">
+      <w:start w:val="1"/>
+      <w:numFmt w:val="lowerLetter"/>
+      <w:lvlText w:val="%2)"/>
+      <w:lvlJc w:val="left"/>
+      <w:pPr>
+        <w:ind w:left="840" w:hanging="420"/>
+      </w:pPr>
+    </w:lvl>
+    <w:lvl w:ilvl="2" w:tplc="0409001B" w:tentative="1">
+      <w:start w:val="1"/>
+      <w:numFmt w:val="lowerRoman"/>
+      <w:lvlText w:val="%3."/>
+      <w:lvlJc w:val="right"/>
+      <w:pPr>
+        <w:ind w:left="1260" w:hanging="420"/>
+      </w:pPr>
+    </w:lvl>
+    <w:lvl w:ilvl="3" w:tplc="0409000F" w:tentative="1">
+      <w:start w:val="1"/>
+      <w:numFmt w:val="decimal"/>
+      <w:lvlText w:val="%4."/>
+      <w:lvlJc w:val="left"/>
+      <w:pPr>
+        <w:ind w:left="1680" w:hanging="420"/>
+      </w:pPr>
+    </w:lvl>
+    <w:lvl w:ilvl="4" w:tplc="04090019" w:tentative="1">
+      <w:start w:val="1"/>
+      <w:numFmt w:val="lowerLetter"/>
+      <w:lvlText w:val="%5)"/>
+      <w:lvlJc w:val="left"/>
+      <w:pPr>
+        <w:ind w:left="2100" w:hanging="420"/>
+      </w:pPr>
+    </w:lvl>
+    <w:lvl w:ilvl="5" w:tplc="0409001B" w:tentative="1">
+      <w:start w:val="1"/>
+      <w:numFmt w:val="lowerRoman"/>
+      <w:lvlText w:val="%6."/>
+      <w:lvlJc w:val="right"/>
+      <w:pPr>
+        <w:ind w:left="2520" w:hanging="420"/>
+      </w:pPr>
+    </w:lvl>
+    <w:lvl w:ilvl="6" w:tplc="0409000F" w:tentative="1">
+      <w:start w:val="1"/>
+      <w:numFmt w:val="decimal"/>
+      <w:lvlText w:val="%7."/>
+      <w:lvlJc w:val="left"/>
+      <w:pPr>
+        <w:ind w:left="2940" w:hanging="420"/>
+      </w:pPr>
+    </w:lvl>
+    <w:lvl w:ilvl="7" w:tplc="04090019" w:tentative="1">
+      <w:start w:val="1"/>
+      <w:numFmt w:val="lowerLetter"/>
+      <w:lvlText w:val="%8)"/>
+      <w:lvlJc w:val="left"/>
+      <w:pPr>
+        <w:ind w:left="3360" w:hanging="420"/>
+      </w:pPr>
+    </w:lvl>
+    <w:lvl w:ilvl="8" w:tplc="0409001B" w:tentative="1">
+      <w:start w:val="1"/>
+      <w:numFmt w:val="lowerRoman"/>
+      <w:lvlText w:val="%9."/>
+      <w:lvlJc w:val="right"/>
+      <w:pPr>
+        <w:ind w:left="3780" w:hanging="420"/>
+      </w:pPr>
+    </w:lvl>
+  </w:abstractNum>
+  <w:abstractNum w:abstractNumId="2">
+    <w:nsid w:val="0F5723A1"/>
+    <w:multiLevelType w:val="hybridMultilevel"/>
+    <w:tmpl w:val="77A8F51C"/>
+    <w:lvl w:ilvl="0" w:tplc="C756A9AA">
+      <w:start w:val="1"/>
+      <w:numFmt w:val="decimal"/>
+      <w:lvlText w:val="%1."/>
+      <w:lvlJc w:val="left"/>
+      <w:pPr>
+        <w:ind w:left="360" w:hanging="360"/>
+      </w:pPr>
+      <w:rPr>
+        <w:rFonts w:hint="default"/>
+      </w:rPr>
+    </w:lvl>
+    <w:lvl w:ilvl="1" w:tplc="04090019" w:tentative="1">
+      <w:start w:val="1"/>
+      <w:numFmt w:val="lowerLetter"/>
+      <w:lvlText w:val="%2)"/>
+      <w:lvlJc w:val="left"/>
+      <w:pPr>
+        <w:ind w:left="840" w:hanging="420"/>
+      </w:pPr>
+    </w:lvl>
+    <w:lvl w:ilvl="2" w:tplc="0409001B" w:tentative="1">
+      <w:start w:val="1"/>
+      <w:numFmt w:val="lowerRoman"/>
+      <w:lvlText w:val="%3."/>
+      <w:lvlJc w:val="right"/>
+      <w:pPr>
+        <w:ind w:left="1260" w:hanging="420"/>
+      </w:pPr>
+    </w:lvl>
+    <w:lvl w:ilvl="3" w:tplc="0409000F" w:tentative="1">
+      <w:start w:val="1"/>
+      <w:numFmt w:val="decimal"/>
+      <w:lvlText w:val="%4."/>
+      <w:lvlJc w:val="left"/>
+      <w:pPr>
+        <w:ind w:left="1680" w:hanging="420"/>
+      </w:pPr>
+    </w:lvl>
+    <w:lvl w:ilvl="4" w:tplc="04090019" w:tentative="1">
+      <w:start w:val="1"/>
+      <w:numFmt w:val="lowerLetter"/>
+      <w:lvlText w:val="%5)"/>
+      <w:lvlJc w:val="left"/>
+      <w:pPr>
+        <w:ind w:left="2100" w:hanging="420"/>
+      </w:pPr>
+    </w:lvl>
+    <w:lvl w:ilvl="5" w:tplc="0409001B" w:tentative="1">
+      <w:start w:val="1"/>
+      <w:numFmt w:val="lowerRoman"/>
+      <w:lvlText w:val="%6."/>
+      <w:lvlJc w:val="right"/>
+      <w:pPr>
+        <w:ind w:left="2520" w:hanging="420"/>
+      </w:pPr>
+    </w:lvl>
+    <w:lvl w:ilvl="6" w:tplc="0409000F" w:tentative="1">
+      <w:start w:val="1"/>
+      <w:numFmt w:val="decimal"/>
+      <w:lvlText w:val="%7."/>
+      <w:lvlJc w:val="left"/>
+      <w:pPr>
+        <w:ind w:left="2940" w:hanging="420"/>
+      </w:pPr>
+    </w:lvl>
+    <w:lvl w:ilvl="7" w:tplc="04090019" w:tentative="1">
+      <w:start w:val="1"/>
+      <w:numFmt w:val="lowerLetter"/>
+      <w:lvlText w:val="%8)"/>
+      <w:lvlJc w:val="left"/>
+      <w:pPr>
+        <w:ind w:left="3360" w:hanging="420"/>
+      </w:pPr>
+    </w:lvl>
+    <w:lvl w:ilvl="8" w:tplc="0409001B" w:tentative="1">
+      <w:start w:val="1"/>
+      <w:numFmt w:val="lowerRoman"/>
+      <w:lvlText w:val="%9."/>
+      <w:lvlJc w:val="right"/>
+      <w:pPr>
+        <w:ind w:left="3780" w:hanging="420"/>
+      </w:pPr>
+    </w:lvl>
+  </w:abstractNum>
+  <w:abstractNum w:abstractNumId="3">
+    <w:nsid w:val="24451EA6"/>
+    <w:multiLevelType w:val="hybridMultilevel"/>
+    <w:tmpl w:val="AE1881D8"/>
+    <w:lvl w:ilvl="0" w:tplc="A4E67E6E">
+      <w:start w:val="1"/>
+      <w:numFmt w:val="decimal"/>
+      <w:lvlText w:val="%1."/>
+      <w:lvlJc w:val="left"/>
+      <w:pPr>
+        <w:ind w:left="360" w:hanging="360"/>
+      </w:pPr>
+      <w:rPr>
+        <w:rFonts w:hint="default"/>
+      </w:rPr>
+    </w:lvl>
+    <w:lvl w:ilvl="1" w:tplc="04090019" w:tentative="1">
+      <w:start w:val="1"/>
+      <w:numFmt w:val="lowerLetter"/>
+      <w:lvlText w:val="%2)"/>
+      <w:lvlJc w:val="left"/>
+      <w:pPr>
+        <w:ind w:left="840" w:hanging="420"/>
+      </w:pPr>
+    </w:lvl>
+    <w:lvl w:ilvl="2" w:tplc="0409001B" w:tentative="1">
+      <w:start w:val="1"/>
+      <w:numFmt w:val="lowerRoman"/>
+      <w:lvlText w:val="%3."/>
+      <w:lvlJc w:val="right"/>
+      <w:pPr>
+        <w:ind w:left="1260" w:hanging="420"/>
+      </w:pPr>
+    </w:lvl>
+    <w:lvl w:ilvl="3" w:tplc="0409000F" w:tentative="1">
+      <w:start w:val="1"/>
+      <w:numFmt w:val="decimal"/>
+      <w:lvlText w:val="%4."/>
+      <w:lvlJc w:val="left"/>
+      <w:pPr>
+        <w:ind w:left="1680" w:hanging="420"/>
+      </w:pPr>
+    </w:lvl>
+    <w:lvl w:ilvl="4" w:tplc="04090019" w:tentative="1">
+      <w:start w:val="1"/>
+      <w:numFmt w:val="lowerLetter"/>
+      <w:lvlText w:val="%5)"/>
+      <w:lvlJc w:val="left"/>
+      <w:pPr>
+        <w:ind w:left="2100" w:hanging="420"/>
+      </w:pPr>
+    </w:lvl>
+    <w:lvl w:ilvl="5" w:tplc="0409001B" w:tentative="1">
+      <w:start w:val="1"/>
+      <w:numFmt w:val="lowerRoman"/>
+      <w:lvlText w:val="%6."/>
+      <w:lvlJc w:val="right"/>
+      <w:pPr>
+        <w:ind w:left="2520" w:hanging="420"/>
+      </w:pPr>
+    </w:lvl>
+    <w:lvl w:ilvl="6" w:tplc="0409000F" w:tentative="1">
+      <w:start w:val="1"/>
+      <w:numFmt w:val="decimal"/>
+      <w:lvlText w:val="%7."/>
+      <w:lvlJc w:val="left"/>
+      <w:pPr>
+        <w:ind w:left="2940" w:hanging="420"/>
+      </w:pPr>
+    </w:lvl>
+    <w:lvl w:ilvl="7" w:tplc="04090019" w:tentative="1">
+      <w:start w:val="1"/>
+      <w:numFmt w:val="lowerLetter"/>
+      <w:lvlText w:val="%8)"/>
+      <w:lvlJc w:val="left"/>
+      <w:pPr>
+        <w:ind w:left="3360" w:hanging="420"/>
+      </w:pPr>
+    </w:lvl>
+    <w:lvl w:ilvl="8" w:tplc="0409001B" w:tentative="1">
+      <w:start w:val="1"/>
+      <w:numFmt w:val="lowerRoman"/>
+      <w:lvlText w:val="%9."/>
+      <w:lvlJc w:val="right"/>
+      <w:pPr>
+        <w:ind w:left="3780" w:hanging="420"/>
+      </w:pPr>
+    </w:lvl>
+  </w:abstractNum>
+  <w:abstractNum w:abstractNumId="4">
+    <w:nsid w:val="60962CC9"/>
+    <w:multiLevelType w:val="hybridMultilevel"/>
+    <w:tmpl w:val="42CC0A3A"/>
+    <w:lvl w:ilvl="0" w:tplc="589CACA8">
+      <w:start w:val="1"/>
+      <w:numFmt w:val="decimal"/>
+      <w:lvlText w:val="%1."/>
+      <w:lvlJc w:val="left"/>
+      <w:pPr>
+        <w:ind w:left="360" w:hanging="360"/>
+      </w:pPr>
+      <w:rPr>
+        <w:rFonts w:hint="default"/>
+      </w:rPr>
+    </w:lvl>
+    <w:lvl w:ilvl="1" w:tplc="04090019" w:tentative="1">
+      <w:start w:val="1"/>
+      <w:numFmt w:val="lowerLetter"/>
+      <w:lvlText w:val="%2)"/>
+      <w:lvlJc w:val="left"/>
+      <w:pPr>
+        <w:ind w:left="840" w:hanging="420"/>
+      </w:pPr>
+    </w:lvl>
+    <w:lvl w:ilvl="2" w:tplc="0409001B" w:tentative="1">
+      <w:start w:val="1"/>
+      <w:numFmt w:val="lowerRoman"/>
+      <w:lvlText w:val="%3."/>
+      <w:lvlJc w:val="right"/>
+      <w:pPr>
+        <w:ind w:left="1260" w:hanging="420"/>
+      </w:pPr>
+    </w:lvl>
+    <w:lvl w:ilvl="3" w:tplc="0409000F" w:tentative="1">
+      <w:start w:val="1"/>
+      <w:numFmt w:val="decimal"/>
+      <w:lvlText w:val="%4."/>
+      <w:lvlJc w:val="left"/>
+      <w:pPr>
+        <w:ind w:left="1680" w:hanging="420"/>
+      </w:pPr>
+    </w:lvl>
+    <w:lvl w:ilvl="4" w:tplc="04090019" w:tentative="1">
+      <w:start w:val="1"/>
+      <w:numFmt w:val="lowerLetter"/>
+      <w:lvlText w:val="%5)"/>
+      <w:lvlJc w:val="left"/>
+      <w:pPr>
+        <w:ind w:left="2100" w:hanging="420"/>
+      </w:pPr>
+    </w:lvl>
+    <w:lvl w:ilvl="5" w:tplc="0409001B" w:tentative="1">
+      <w:start w:val="1"/>
+      <w:numFmt w:val="lowerRoman"/>
+      <w:lvlText w:val="%6."/>
+      <w:lvlJc w:val="right"/>
+      <w:pPr>
+        <w:ind w:left="2520" w:hanging="420"/>
+      </w:pPr>
+    </w:lvl>
+    <w:lvl w:ilvl="6" w:tplc="0409000F" w:tentative="1">
+      <w:start w:val="1"/>
+      <w:numFmt w:val="decimal"/>
+      <w:lvlText w:val="%7."/>
+      <w:lvlJc w:val="left"/>
+      <w:pPr>
+        <w:ind w:left="2940" w:hanging="420"/>
+      </w:pPr>
+    </w:lvl>
+    <w:lvl w:ilvl="7" w:tplc="04090019" w:tentative="1">
+      <w:start w:val="1"/>
+      <w:numFmt w:val="lowerLetter"/>
+      <w:lvlText w:val="%8)"/>
+      <w:lvlJc w:val="left"/>
+      <w:pPr>
+        <w:ind w:left="3360" w:hanging="420"/>
+      </w:pPr>
+    </w:lvl>
+    <w:lvl w:ilvl="8" w:tplc="0409001B" w:tentative="1">
+      <w:start w:val="1"/>
+      <w:numFmt w:val="lowerRoman"/>
+      <w:lvlText w:val="%9."/>
+      <w:lvlJc w:val="right"/>
+      <w:pPr>
+        <w:ind w:left="3780" w:hanging="420"/>
+      </w:pPr>
+    </w:lvl>
+  </w:abstractNum>
   <w:num w:numId="1">
     <w:abstractNumId w:val="0"/>
+  </w:num>
+  <w:num w:numId="2">
+    <w:abstractNumId w:val="3"/>
+  </w:num>
+  <w:num w:numId="3">
+    <w:abstractNumId w:val="1"/>
+  </w:num>
+  <w:num w:numId="4">
+    <w:abstractNumId w:val="2"/>
+  </w:num>
+  <w:num w:numId="5">
+    <w:abstractNumId w:val="4"/>
   </w:num>
 </w:numbering>
 </file>
@@ -724,6 +3012,7 @@
   <w:style w:type="paragraph" w:default="1" w:styleId="a">
     <w:name w:val="Normal"/>
     <w:qFormat/>
+    <w:rsid w:val="00AD0C93"/>
     <w:pPr>
       <w:widowControl w:val="0"/>
       <w:jc w:val="both"/>
@@ -969,6 +3258,31 @@
       <w:bCs/>
       <w:sz w:val="32"/>
       <w:szCs w:val="32"/>
+    </w:rPr>
+  </w:style>
+  <w:style w:type="paragraph" w:styleId="a7">
+    <w:name w:val="Balloon Text"/>
+    <w:basedOn w:val="a"/>
+    <w:link w:val="Char2"/>
+    <w:uiPriority w:val="99"/>
+    <w:semiHidden/>
+    <w:unhideWhenUsed/>
+    <w:rsid w:val="00B45BCB"/>
+    <w:rPr>
+      <w:sz w:val="18"/>
+      <w:szCs w:val="18"/>
+    </w:rPr>
+  </w:style>
+  <w:style w:type="character" w:customStyle="1" w:styleId="Char2">
+    <w:name w:val="批注框文本 Char"/>
+    <w:basedOn w:val="a0"/>
+    <w:link w:val="a7"/>
+    <w:uiPriority w:val="99"/>
+    <w:semiHidden/>
+    <w:rsid w:val="00B45BCB"/>
+    <w:rPr>
+      <w:sz w:val="18"/>
+      <w:szCs w:val="18"/>
     </w:rPr>
   </w:style>
 </w:styles>
